--- a/C_C++Toturial/第五章C语言数组/第 5 章课后习题.docx
+++ b/C_C++Toturial/第五章C语言数组/第 5 章课后习题.docx
@@ -615,6 +615,7 @@
         <w:jc w:val="left"/>
         <w:rPr>
           <w:rFonts w:hint="default"/>
+          <w:color w:val="FF0000"/>
           <w:lang w:val="en-US"/>
         </w:rPr>
       </w:pPr>
@@ -638,7 +639,38 @@
           <w:szCs w:val="24"/>
           <w:lang w:val="en-US" w:eastAsia="zh-CN" w:bidi="ar"/>
         </w:rPr>
-        <w:t>是</w:t>
+        <w:t xml:space="preserve">是  </w:t>
+      </w:r>
+      <w:r>
+        <w:rPr>
+          <w:rFonts w:hint="eastAsia" w:ascii="宋体" w:hAnsi="宋体" w:eastAsia="宋体" w:cs="宋体"/>
+          <w:color w:val="FF0000"/>
+          <w:kern w:val="0"/>
+          <w:sz w:val="24"/>
+          <w:szCs w:val="24"/>
+          <w:lang w:val="en-US" w:eastAsia="zh-CN" w:bidi="ar"/>
+        </w:rPr>
+        <w:t>否</w:t>
+      </w:r>
+      <w:r>
+        <w:rPr>
+          <w:rFonts w:hint="eastAsia" w:ascii="宋体" w:hAnsi="宋体" w:eastAsia="宋体" w:cs="宋体"/>
+          <w:color w:val="0000FF"/>
+          <w:kern w:val="0"/>
+          <w:sz w:val="24"/>
+          <w:szCs w:val="24"/>
+          <w:lang w:val="en-US" w:eastAsia="zh-CN" w:bidi="ar"/>
+        </w:rPr>
+        <w:t xml:space="preserve"> </w:t>
+      </w:r>
+      <w:r>
+        <w:rPr>
+          <w:rFonts w:ascii="宋体" w:hAnsi="宋体" w:eastAsia="宋体" w:cs="宋体"/>
+          <w:color w:val="FF0000"/>
+          <w:sz w:val="24"/>
+          <w:szCs w:val="24"/>
+        </w:rPr>
+        <w:t>将value的值赋值给一个数组名是无效的</w:t>
       </w:r>
     </w:p>
     <w:p>
@@ -1664,12 +1696,10 @@
         <w:suppressLineNumbers w:val="0"/>
         <w:jc w:val="left"/>
         <w:rPr>
-          <w:rFonts w:hint="eastAsia" w:ascii="宋体" w:hAnsi="宋体" w:eastAsia="宋体" w:cs="宋体"/>
-          <w:color w:val="767171" w:themeColor="background2" w:themeShade="80"/>
-          <w:kern w:val="0"/>
-          <w:sz w:val="24"/>
-          <w:szCs w:val="24"/>
-          <w:lang w:val="en-US" w:eastAsia="zh-CN" w:bidi="ar"/>
+          <w:rFonts w:hint="eastAsia" w:ascii="新宋体" w:hAnsi="新宋体" w:eastAsia="新宋体"/>
+          <w:color w:val="767171" w:themeColor="background2" w:themeShade="80"/>
+          <w:sz w:val="19"/>
+          <w:highlight w:val="white"/>
         </w:rPr>
       </w:pPr>
       <w:r>
@@ -1680,6 +1710,47 @@
           <w:highlight w:val="white"/>
         </w:rPr>
         <w:t>}</w:t>
+      </w:r>
+    </w:p>
+    <w:p>
+      <w:pPr>
+        <w:keepNext w:val="0"/>
+        <w:keepLines w:val="0"/>
+        <w:widowControl/>
+        <w:suppressLineNumbers w:val="0"/>
+        <w:jc w:val="left"/>
+        <w:rPr>
+          <w:rFonts w:hint="eastAsia" w:ascii="新宋体" w:hAnsi="新宋体" w:eastAsia="新宋体"/>
+          <w:color w:val="767171" w:themeColor="background2" w:themeShade="80"/>
+          <w:sz w:val="19"/>
+          <w:highlight w:val="white"/>
+        </w:rPr>
+      </w:pPr>
+    </w:p>
+    <w:p>
+      <w:pPr>
+        <w:keepNext w:val="0"/>
+        <w:keepLines w:val="0"/>
+        <w:widowControl/>
+        <w:suppressLineNumbers w:val="0"/>
+        <w:jc w:val="left"/>
+        <w:rPr>
+          <w:rFonts w:hint="default" w:ascii="新宋体" w:hAnsi="新宋体" w:eastAsia="新宋体"/>
+          <w:color w:val="FF0000"/>
+          <w:sz w:val="19"/>
+          <w:highlight w:val="white"/>
+          <w:lang w:val="en-US" w:eastAsia="zh-CN"/>
+        </w:rPr>
+      </w:pPr>
+      <w:r>
+        <w:rPr>
+          <w:rFonts w:hint="eastAsia" w:ascii="新宋体" w:hAnsi="新宋体" w:eastAsia="新宋体"/>
+          <w:color w:val="FF0000"/>
+          <w:sz w:val="19"/>
+          <w:highlight w:val="white"/>
+          <w:lang w:val="en-US" w:eastAsia="zh-CN"/>
+        </w:rPr>
+        <w:t>求字符数组中字符串的长度，可以直接用&lt;string.h&gt;头文件中的strlen()函数</w:t>
       </w:r>
     </w:p>
     <w:p>
@@ -3066,185 +3137,185 @@
         </w:rPr>
         <w:t>}</w:t>
       </w:r>
+    </w:p>
+    <w:p>
+      <w:pPr>
+        <w:spacing w:beforeLines="0" w:afterLines="0"/>
+        <w:jc w:val="left"/>
+        <w:rPr>
+          <w:rFonts w:hint="eastAsia" w:ascii="新宋体" w:hAnsi="新宋体" w:eastAsia="新宋体"/>
+          <w:color w:val="767171" w:themeColor="background2" w:themeShade="80"/>
+          <w:sz w:val="19"/>
+          <w:highlight w:val="white"/>
+        </w:rPr>
+      </w:pPr>
+      <w:r>
+        <w:rPr>
+          <w:rFonts w:hint="eastAsia" w:ascii="新宋体" w:hAnsi="新宋体" w:eastAsia="新宋体"/>
+          <w:color w:val="767171" w:themeColor="background2" w:themeShade="80"/>
+          <w:sz w:val="19"/>
+          <w:highlight w:val="white"/>
+        </w:rPr>
+        <w:tab/>
+      </w:r>
+      <w:r>
+        <w:rPr>
+          <w:rFonts w:hint="eastAsia" w:ascii="新宋体" w:hAnsi="新宋体" w:eastAsia="新宋体"/>
+          <w:color w:val="767171" w:themeColor="background2" w:themeShade="80"/>
+          <w:sz w:val="19"/>
+          <w:highlight w:val="white"/>
+        </w:rPr>
+        <w:t>}</w:t>
+      </w:r>
+    </w:p>
+    <w:p>
+      <w:pPr>
+        <w:spacing w:beforeLines="0" w:afterLines="0"/>
+        <w:jc w:val="left"/>
+        <w:rPr>
+          <w:rFonts w:hint="eastAsia" w:ascii="新宋体" w:hAnsi="新宋体" w:eastAsia="新宋体"/>
+          <w:color w:val="767171" w:themeColor="background2" w:themeShade="80"/>
+          <w:sz w:val="19"/>
+          <w:highlight w:val="white"/>
+        </w:rPr>
+      </w:pPr>
+      <w:r>
+        <w:rPr>
+          <w:rFonts w:hint="eastAsia" w:ascii="新宋体" w:hAnsi="新宋体" w:eastAsia="新宋体"/>
+          <w:color w:val="767171" w:themeColor="background2" w:themeShade="80"/>
+          <w:sz w:val="19"/>
+          <w:highlight w:val="white"/>
+        </w:rPr>
+        <w:tab/>
+      </w:r>
+    </w:p>
+    <w:p>
+      <w:pPr>
+        <w:spacing w:beforeLines="0" w:afterLines="0"/>
+        <w:jc w:val="left"/>
+        <w:rPr>
+          <w:rFonts w:hint="eastAsia" w:ascii="新宋体" w:hAnsi="新宋体" w:eastAsia="新宋体"/>
+          <w:color w:val="767171" w:themeColor="background2" w:themeShade="80"/>
+          <w:sz w:val="19"/>
+          <w:highlight w:val="white"/>
+        </w:rPr>
+      </w:pPr>
+    </w:p>
+    <w:p>
+      <w:pPr>
+        <w:spacing w:beforeLines="0" w:afterLines="0"/>
+        <w:jc w:val="left"/>
+        <w:rPr>
+          <w:rFonts w:hint="eastAsia" w:ascii="新宋体" w:hAnsi="新宋体" w:eastAsia="新宋体"/>
+          <w:color w:val="767171" w:themeColor="background2" w:themeShade="80"/>
+          <w:sz w:val="19"/>
+          <w:highlight w:val="white"/>
+        </w:rPr>
+      </w:pPr>
+    </w:p>
+    <w:p>
+      <w:pPr>
+        <w:spacing w:beforeLines="0" w:afterLines="0"/>
+        <w:jc w:val="left"/>
+        <w:rPr>
+          <w:rFonts w:hint="eastAsia" w:ascii="新宋体" w:hAnsi="新宋体" w:eastAsia="新宋体"/>
+          <w:color w:val="767171" w:themeColor="background2" w:themeShade="80"/>
+          <w:sz w:val="19"/>
+          <w:highlight w:val="white"/>
+        </w:rPr>
+      </w:pPr>
+      <w:r>
+        <w:rPr>
+          <w:rFonts w:hint="eastAsia" w:ascii="新宋体" w:hAnsi="新宋体" w:eastAsia="新宋体"/>
+          <w:color w:val="767171" w:themeColor="background2" w:themeShade="80"/>
+          <w:sz w:val="19"/>
+          <w:highlight w:val="white"/>
+        </w:rPr>
+        <w:tab/>
+      </w:r>
+      <w:r>
+        <w:rPr>
+          <w:rFonts w:hint="eastAsia" w:ascii="新宋体" w:hAnsi="新宋体" w:eastAsia="新宋体"/>
+          <w:color w:val="767171" w:themeColor="background2" w:themeShade="80"/>
+          <w:sz w:val="19"/>
+          <w:highlight w:val="white"/>
+        </w:rPr>
+        <w:t>system("pause");</w:t>
+      </w:r>
+    </w:p>
+    <w:p>
+      <w:pPr>
+        <w:spacing w:beforeLines="0" w:afterLines="0"/>
+        <w:jc w:val="left"/>
+        <w:rPr>
+          <w:rFonts w:hint="eastAsia" w:ascii="新宋体" w:hAnsi="新宋体" w:eastAsia="新宋体"/>
+          <w:color w:val="767171" w:themeColor="background2" w:themeShade="80"/>
+          <w:sz w:val="19"/>
+          <w:highlight w:val="white"/>
+        </w:rPr>
+      </w:pPr>
+      <w:r>
+        <w:rPr>
+          <w:rFonts w:hint="eastAsia" w:ascii="新宋体" w:hAnsi="新宋体" w:eastAsia="新宋体"/>
+          <w:color w:val="767171" w:themeColor="background2" w:themeShade="80"/>
+          <w:sz w:val="19"/>
+          <w:highlight w:val="white"/>
+        </w:rPr>
+        <w:tab/>
+      </w:r>
+      <w:r>
+        <w:rPr>
+          <w:rFonts w:hint="eastAsia" w:ascii="新宋体" w:hAnsi="新宋体" w:eastAsia="新宋体"/>
+          <w:color w:val="767171" w:themeColor="background2" w:themeShade="80"/>
+          <w:sz w:val="19"/>
+          <w:highlight w:val="white"/>
+        </w:rPr>
+        <w:t>return 0;</w:t>
+      </w:r>
+    </w:p>
+    <w:p>
+      <w:pPr>
+        <w:spacing w:beforeLines="0" w:afterLines="0"/>
+        <w:jc w:val="left"/>
+        <w:rPr>
+          <w:rFonts w:hint="eastAsia" w:ascii="新宋体" w:hAnsi="新宋体" w:eastAsia="新宋体"/>
+          <w:color w:val="767171" w:themeColor="background2" w:themeShade="80"/>
+          <w:sz w:val="19"/>
+          <w:highlight w:val="white"/>
+        </w:rPr>
+      </w:pPr>
+    </w:p>
+    <w:p>
+      <w:pPr>
+        <w:spacing w:beforeLines="0" w:afterLines="0"/>
+        <w:jc w:val="left"/>
+        <w:rPr>
+          <w:rFonts w:hint="eastAsia" w:ascii="新宋体" w:hAnsi="新宋体" w:eastAsia="新宋体"/>
+          <w:color w:val="767171" w:themeColor="background2" w:themeShade="80"/>
+          <w:sz w:val="19"/>
+          <w:highlight w:val="white"/>
+          <w:lang w:val="en-US" w:eastAsia="zh-CN"/>
+        </w:rPr>
+      </w:pPr>
+      <w:r>
+        <w:rPr>
+          <w:rFonts w:hint="eastAsia" w:ascii="新宋体" w:hAnsi="新宋体" w:eastAsia="新宋体"/>
+          <w:color w:val="767171" w:themeColor="background2" w:themeShade="80"/>
+          <w:sz w:val="19"/>
+          <w:highlight w:val="white"/>
+        </w:rPr>
+        <w:t>}</w:t>
+      </w:r>
+    </w:p>
+    <w:p>
+      <w:pPr>
+        <w:rPr>
+          <w:rFonts w:hint="eastAsia" w:eastAsiaTheme="minorEastAsia"/>
+          <w:lang w:eastAsia="zh-CN"/>
+        </w:rPr>
+      </w:pPr>
       <w:bookmarkStart w:id="0" w:name="_GoBack"/>
       <w:bookmarkEnd w:id="0"/>
-    </w:p>
-    <w:p>
-      <w:pPr>
-        <w:spacing w:beforeLines="0" w:afterLines="0"/>
-        <w:jc w:val="left"/>
-        <w:rPr>
-          <w:rFonts w:hint="eastAsia" w:ascii="新宋体" w:hAnsi="新宋体" w:eastAsia="新宋体"/>
-          <w:color w:val="767171" w:themeColor="background2" w:themeShade="80"/>
-          <w:sz w:val="19"/>
-          <w:highlight w:val="white"/>
-        </w:rPr>
-      </w:pPr>
-      <w:r>
-        <w:rPr>
-          <w:rFonts w:hint="eastAsia" w:ascii="新宋体" w:hAnsi="新宋体" w:eastAsia="新宋体"/>
-          <w:color w:val="767171" w:themeColor="background2" w:themeShade="80"/>
-          <w:sz w:val="19"/>
-          <w:highlight w:val="white"/>
-        </w:rPr>
-        <w:tab/>
-      </w:r>
-      <w:r>
-        <w:rPr>
-          <w:rFonts w:hint="eastAsia" w:ascii="新宋体" w:hAnsi="新宋体" w:eastAsia="新宋体"/>
-          <w:color w:val="767171" w:themeColor="background2" w:themeShade="80"/>
-          <w:sz w:val="19"/>
-          <w:highlight w:val="white"/>
-        </w:rPr>
-        <w:t>}</w:t>
-      </w:r>
-    </w:p>
-    <w:p>
-      <w:pPr>
-        <w:spacing w:beforeLines="0" w:afterLines="0"/>
-        <w:jc w:val="left"/>
-        <w:rPr>
-          <w:rFonts w:hint="eastAsia" w:ascii="新宋体" w:hAnsi="新宋体" w:eastAsia="新宋体"/>
-          <w:color w:val="767171" w:themeColor="background2" w:themeShade="80"/>
-          <w:sz w:val="19"/>
-          <w:highlight w:val="white"/>
-        </w:rPr>
-      </w:pPr>
-      <w:r>
-        <w:rPr>
-          <w:rFonts w:hint="eastAsia" w:ascii="新宋体" w:hAnsi="新宋体" w:eastAsia="新宋体"/>
-          <w:color w:val="767171" w:themeColor="background2" w:themeShade="80"/>
-          <w:sz w:val="19"/>
-          <w:highlight w:val="white"/>
-        </w:rPr>
-        <w:tab/>
-      </w:r>
-    </w:p>
-    <w:p>
-      <w:pPr>
-        <w:spacing w:beforeLines="0" w:afterLines="0"/>
-        <w:jc w:val="left"/>
-        <w:rPr>
-          <w:rFonts w:hint="eastAsia" w:ascii="新宋体" w:hAnsi="新宋体" w:eastAsia="新宋体"/>
-          <w:color w:val="767171" w:themeColor="background2" w:themeShade="80"/>
-          <w:sz w:val="19"/>
-          <w:highlight w:val="white"/>
-        </w:rPr>
-      </w:pPr>
-    </w:p>
-    <w:p>
-      <w:pPr>
-        <w:spacing w:beforeLines="0" w:afterLines="0"/>
-        <w:jc w:val="left"/>
-        <w:rPr>
-          <w:rFonts w:hint="eastAsia" w:ascii="新宋体" w:hAnsi="新宋体" w:eastAsia="新宋体"/>
-          <w:color w:val="767171" w:themeColor="background2" w:themeShade="80"/>
-          <w:sz w:val="19"/>
-          <w:highlight w:val="white"/>
-        </w:rPr>
-      </w:pPr>
-    </w:p>
-    <w:p>
-      <w:pPr>
-        <w:spacing w:beforeLines="0" w:afterLines="0"/>
-        <w:jc w:val="left"/>
-        <w:rPr>
-          <w:rFonts w:hint="eastAsia" w:ascii="新宋体" w:hAnsi="新宋体" w:eastAsia="新宋体"/>
-          <w:color w:val="767171" w:themeColor="background2" w:themeShade="80"/>
-          <w:sz w:val="19"/>
-          <w:highlight w:val="white"/>
-        </w:rPr>
-      </w:pPr>
-      <w:r>
-        <w:rPr>
-          <w:rFonts w:hint="eastAsia" w:ascii="新宋体" w:hAnsi="新宋体" w:eastAsia="新宋体"/>
-          <w:color w:val="767171" w:themeColor="background2" w:themeShade="80"/>
-          <w:sz w:val="19"/>
-          <w:highlight w:val="white"/>
-        </w:rPr>
-        <w:tab/>
-      </w:r>
-      <w:r>
-        <w:rPr>
-          <w:rFonts w:hint="eastAsia" w:ascii="新宋体" w:hAnsi="新宋体" w:eastAsia="新宋体"/>
-          <w:color w:val="767171" w:themeColor="background2" w:themeShade="80"/>
-          <w:sz w:val="19"/>
-          <w:highlight w:val="white"/>
-        </w:rPr>
-        <w:t>system("pause");</w:t>
-      </w:r>
-    </w:p>
-    <w:p>
-      <w:pPr>
-        <w:spacing w:beforeLines="0" w:afterLines="0"/>
-        <w:jc w:val="left"/>
-        <w:rPr>
-          <w:rFonts w:hint="eastAsia" w:ascii="新宋体" w:hAnsi="新宋体" w:eastAsia="新宋体"/>
-          <w:color w:val="767171" w:themeColor="background2" w:themeShade="80"/>
-          <w:sz w:val="19"/>
-          <w:highlight w:val="white"/>
-        </w:rPr>
-      </w:pPr>
-      <w:r>
-        <w:rPr>
-          <w:rFonts w:hint="eastAsia" w:ascii="新宋体" w:hAnsi="新宋体" w:eastAsia="新宋体"/>
-          <w:color w:val="767171" w:themeColor="background2" w:themeShade="80"/>
-          <w:sz w:val="19"/>
-          <w:highlight w:val="white"/>
-        </w:rPr>
-        <w:tab/>
-      </w:r>
-      <w:r>
-        <w:rPr>
-          <w:rFonts w:hint="eastAsia" w:ascii="新宋体" w:hAnsi="新宋体" w:eastAsia="新宋体"/>
-          <w:color w:val="767171" w:themeColor="background2" w:themeShade="80"/>
-          <w:sz w:val="19"/>
-          <w:highlight w:val="white"/>
-        </w:rPr>
-        <w:t>return 0;</w:t>
-      </w:r>
-    </w:p>
-    <w:p>
-      <w:pPr>
-        <w:spacing w:beforeLines="0" w:afterLines="0"/>
-        <w:jc w:val="left"/>
-        <w:rPr>
-          <w:rFonts w:hint="eastAsia" w:ascii="新宋体" w:hAnsi="新宋体" w:eastAsia="新宋体"/>
-          <w:color w:val="767171" w:themeColor="background2" w:themeShade="80"/>
-          <w:sz w:val="19"/>
-          <w:highlight w:val="white"/>
-        </w:rPr>
-      </w:pPr>
-    </w:p>
-    <w:p>
-      <w:pPr>
-        <w:spacing w:beforeLines="0" w:afterLines="0"/>
-        <w:jc w:val="left"/>
-        <w:rPr>
-          <w:rFonts w:hint="eastAsia" w:ascii="新宋体" w:hAnsi="新宋体" w:eastAsia="新宋体"/>
-          <w:color w:val="767171" w:themeColor="background2" w:themeShade="80"/>
-          <w:sz w:val="19"/>
-          <w:highlight w:val="white"/>
-          <w:lang w:val="en-US" w:eastAsia="zh-CN"/>
-        </w:rPr>
-      </w:pPr>
-      <w:r>
-        <w:rPr>
-          <w:rFonts w:hint="eastAsia" w:ascii="新宋体" w:hAnsi="新宋体" w:eastAsia="新宋体"/>
-          <w:color w:val="767171" w:themeColor="background2" w:themeShade="80"/>
-          <w:sz w:val="19"/>
-          <w:highlight w:val="white"/>
-        </w:rPr>
-        <w:t>}</w:t>
-      </w:r>
-    </w:p>
-    <w:p>
-      <w:pPr>
-        <w:rPr>
-          <w:rFonts w:hint="eastAsia" w:eastAsiaTheme="minorEastAsia"/>
-          <w:lang w:eastAsia="zh-CN"/>
-        </w:rPr>
-      </w:pPr>
     </w:p>
     <w:sectPr>
       <w:pgSz w:w="11906" w:h="16838"/>
@@ -3366,7 +3437,7 @@
     <w:lsdException w:qFormat="1" w:unhideWhenUsed="0" w:uiPriority="0" w:semiHidden="0" w:name="Title"/>
     <w:lsdException w:unhideWhenUsed="0" w:uiPriority="0" w:semiHidden="0" w:name="Closing"/>
     <w:lsdException w:unhideWhenUsed="0" w:uiPriority="0" w:semiHidden="0" w:name="Signature"/>
-    <w:lsdException w:unhideWhenUsed="0" w:uiPriority="0" w:name="Default Paragraph Font"/>
+    <w:lsdException w:qFormat="1" w:unhideWhenUsed="0" w:uiPriority="0" w:name="Default Paragraph Font"/>
     <w:lsdException w:unhideWhenUsed="0" w:uiPriority="0" w:semiHidden="0" w:name="Body Text"/>
     <w:lsdException w:unhideWhenUsed="0" w:uiPriority="0" w:semiHidden="0" w:name="Body Text Indent"/>
     <w:lsdException w:unhideWhenUsed="0" w:uiPriority="0" w:semiHidden="0" w:name="List Continue"/>
@@ -3404,7 +3475,7 @@
     <w:lsdException w:unhideWhenUsed="0" w:uiPriority="0" w:semiHidden="0" w:name="HTML Sample"/>
     <w:lsdException w:unhideWhenUsed="0" w:uiPriority="0" w:semiHidden="0" w:name="HTML Typewriter"/>
     <w:lsdException w:unhideWhenUsed="0" w:uiPriority="0" w:semiHidden="0" w:name="HTML Variable"/>
-    <w:lsdException w:unhideWhenUsed="0" w:uiPriority="0" w:name="Normal Table"/>
+    <w:lsdException w:qFormat="1" w:unhideWhenUsed="0" w:uiPriority="0" w:name="Normal Table"/>
     <w:lsdException w:unhideWhenUsed="0" w:uiPriority="0" w:semiHidden="0" w:name="annotation subject"/>
     <w:lsdException w:unhideWhenUsed="0" w:uiPriority="0" w:semiHidden="0" w:name="Table Simple 1"/>
     <w:lsdException w:unhideWhenUsed="0" w:uiPriority="0" w:semiHidden="0" w:name="Table Simple 2"/>
@@ -3569,11 +3640,13 @@
   <w:style w:type="character" w:default="1" w:styleId="3">
     <w:name w:val="Default Paragraph Font"/>
     <w:semiHidden/>
+    <w:qFormat/>
     <w:uiPriority w:val="0"/>
   </w:style>
   <w:style w:type="table" w:default="1" w:styleId="2">
     <w:name w:val="Normal Table"/>
     <w:semiHidden/>
+    <w:qFormat/>
     <w:uiPriority w:val="0"/>
     <w:tblPr>
       <w:tblCellMar>
